--- a/folder/ru_RU/Cover Letter CM- Vasileios Moschovos - ENG.docx
+++ b/folder/ru_RU/Cover Letter CM- Vasileios Moschovos - ENG.docx
@@ -74,7 +74,7 @@
           <w:lang w:val="ru-RU"/>
           <w:rFonts/>
         </w:rPr>
-        <w:t xml:space="preserve">Mob: +30 6936092952</w:t>
+        <w:t xml:space="preserve">Test 5</w:t>
       </w:r>
     </w:p>
     <w:p>
